--- a/Design/MMM SDD.docx
+++ b/Design/MMM SDD.docx
@@ -1432,16 +1432,7 @@
     </w:tbl>
     <w:p>
       <w:r>
-        <w:t>Table 2.3</w:t>
-      </w:r>
-      <w:r>
-        <w:t>: Uses for classes in the Java API’</w:t>
-      </w:r>
-      <w:r>
-        <w:t>s java.util</w:t>
-      </w:r>
-      <w:r>
-        <w:t xml:space="preserve"> package</w:t>
+        <w:t>Table 2.3: Uses for classes in the Java API’s java.util package</w:t>
       </w:r>
     </w:p>
     <w:p/>
@@ -1532,16 +1523,7 @@
     </w:tbl>
     <w:p>
       <w:r>
-        <w:t>Table 2.4</w:t>
-      </w:r>
-      <w:r>
-        <w:t>: Uses for classes in the Java API’s java</w:t>
-      </w:r>
-      <w:r>
-        <w:t>fx.collections</w:t>
-      </w:r>
-      <w:r>
-        <w:t xml:space="preserve"> package</w:t>
+        <w:t>Table 2.4: Uses for classes in the Java API’s javafx.collections package</w:t>
       </w:r>
     </w:p>
     <w:p/>
@@ -1629,13 +1611,7 @@
               <w:rPr>
                 <w:rFonts w:eastAsia="Times New Roman"/>
               </w:rPr>
-              <w:t>For making multiple choice combo boxes</w:t>
-            </w:r>
-            <w:r>
-              <w:rPr>
-                <w:rFonts w:eastAsia="Times New Roman"/>
-              </w:rPr>
-              <w:t>.</w:t>
+              <w:t>For making multiple choice combo boxes.</w:t>
             </w:r>
           </w:p>
         </w:tc>
@@ -1665,13 +1641,7 @@
               <w:rPr>
                 <w:rFonts w:eastAsia="Times New Roman"/>
               </w:rPr>
-              <w:t>For a non-editable text control</w:t>
-            </w:r>
-            <w:r>
-              <w:rPr>
-                <w:rFonts w:eastAsia="Times New Roman"/>
-              </w:rPr>
-              <w:t>.</w:t>
+              <w:t>For a non-editable text control.</w:t>
             </w:r>
           </w:p>
         </w:tc>
@@ -1713,55 +1683,40 @@
               <w:rPr>
                 <w:rFonts w:eastAsia="Times New Roman"/>
               </w:rPr>
-              <w:t xml:space="preserve"> of its contents</w:t>
-            </w:r>
-            <w:r>
-              <w:rPr>
-                <w:rFonts w:eastAsia="Times New Roman"/>
-              </w:rPr>
+              <w:t xml:space="preserve"> of its contents.</w:t>
+            </w:r>
+          </w:p>
+        </w:tc>
+      </w:tr>
+      <w:tr>
+        <w:tc>
+          <w:tcPr>
+            <w:tcW w:w="0" w:type="auto"/>
+          </w:tcPr>
+          <w:p>
+            <w:r>
+              <w:t>Tooltip</w:t>
+            </w:r>
+          </w:p>
+        </w:tc>
+        <w:tc>
+          <w:tcPr>
+            <w:tcW w:w="8149" w:type="dxa"/>
+          </w:tcPr>
+          <w:p>
+            <w:r>
+              <w:t>For showing additional information about a control when the control is hovered over by the mouse</w:t>
+            </w:r>
+            <w:r>
               <w:t>.</w:t>
             </w:r>
           </w:p>
         </w:tc>
       </w:tr>
-      <w:tr>
-        <w:tc>
-          <w:tcPr>
-            <w:tcW w:w="0" w:type="auto"/>
-          </w:tcPr>
-          <w:p>
-            <w:r>
-              <w:t>Tooltip</w:t>
-            </w:r>
-          </w:p>
-        </w:tc>
-        <w:tc>
-          <w:tcPr>
-            <w:tcW w:w="8149" w:type="dxa"/>
-          </w:tcPr>
-          <w:p>
-            <w:r>
-              <w:t>For showing additional information about a control when the control is hovered over by the mouse</w:t>
-            </w:r>
-            <w:r>
-              <w:t>.</w:t>
-            </w:r>
-          </w:p>
-        </w:tc>
-      </w:tr>
     </w:tbl>
     <w:p>
       <w:r>
-        <w:t>Table 2.5</w:t>
-      </w:r>
-      <w:r>
-        <w:t>: Uses for classes in the Java API’s java</w:t>
-      </w:r>
-      <w:r>
-        <w:t>fx.scene.control</w:t>
-      </w:r>
-      <w:r>
-        <w:t xml:space="preserve"> package</w:t>
+        <w:t>Table 2.5: Uses for classes in the Java API’s javafx.scene.control package</w:t>
       </w:r>
     </w:p>
     <w:p/>
@@ -1883,16 +1838,7 @@
     </w:tbl>
     <w:p>
       <w:r>
-        <w:t>Table 2.6</w:t>
-      </w:r>
-      <w:r>
-        <w:t>: Uses for classes in the Java API’s java</w:t>
-      </w:r>
-      <w:r>
-        <w:t>fx.scene</w:t>
-      </w:r>
-      <w:r>
-        <w:t xml:space="preserve"> package</w:t>
+        <w:t>Table 2.6: Uses for classes in the Java API’s javafx.scene package</w:t>
       </w:r>
     </w:p>
     <w:p/>
@@ -1988,16 +1934,7 @@
     </w:tbl>
     <w:p>
       <w:r>
-        <w:t>Table 2.7</w:t>
-      </w:r>
-      <w:r>
-        <w:t>: Uses for classes in the Java API’s javafx.scene</w:t>
-      </w:r>
-      <w:r>
-        <w:t>.image</w:t>
-      </w:r>
-      <w:r>
-        <w:t xml:space="preserve"> package</w:t>
+        <w:t>Table 2.7: Uses for classes in the Java API’s javafx.scene.image package</w:t>
       </w:r>
     </w:p>
     <w:p/>
@@ -2160,16 +2097,7 @@
     </w:tbl>
     <w:p>
       <w:r>
-        <w:t>Table 2.8</w:t>
-      </w:r>
-      <w:r>
-        <w:t>: Uses for classes in the Java API’s javafx.scene</w:t>
-      </w:r>
-      <w:r>
-        <w:t>.layout</w:t>
-      </w:r>
-      <w:r>
-        <w:t xml:space="preserve"> package</w:t>
+        <w:t>Table 2.8: Uses for classes in the Java API’s javafx.scene.layout package</w:t>
       </w:r>
     </w:p>
     <w:p/>
@@ -2301,16 +2229,7 @@
     </w:tbl>
     <w:p>
       <w:r>
-        <w:t>Table 2.9</w:t>
-      </w:r>
-      <w:r>
-        <w:t>: Uses for classes in the Java API’s javafx.scene</w:t>
-      </w:r>
-      <w:r>
-        <w:t>.shape</w:t>
-      </w:r>
-      <w:r>
-        <w:t xml:space="preserve"> package</w:t>
+        <w:t>Table 2.9: Uses for classes in the Java API’s javafx.scene.shape package</w:t>
       </w:r>
     </w:p>
     <w:p/>
@@ -2417,13 +2336,7 @@
     </w:tbl>
     <w:p>
       <w:r>
-        <w:t>Table 2.9: Uses for classes in the Java API’s javafx.scene</w:t>
-      </w:r>
-      <w:r>
-        <w:t>.text</w:t>
-      </w:r>
-      <w:r>
-        <w:t xml:space="preserve"> package</w:t>
+        <w:t>Table 2.9: Uses for classes in the Java API’s javafx.scene.text package</w:t>
       </w:r>
     </w:p>
     <w:p/>
@@ -2712,16 +2625,7 @@
     </w:tbl>
     <w:p>
       <w:r>
-        <w:t>Table 2.10</w:t>
-      </w:r>
-      <w:r>
-        <w:t>: Uses for classes in the Java API’s java</w:t>
-      </w:r>
-      <w:r>
-        <w:t>fx.json</w:t>
-      </w:r>
-      <w:r>
-        <w:t xml:space="preserve"> package</w:t>
+        <w:t>Table 2.10: Uses for classes in the Java API’s javafx.json package</w:t>
       </w:r>
     </w:p>
     <w:p/>
@@ -2784,16 +2688,7 @@
     </w:tbl>
     <w:p>
       <w:r>
-        <w:t>Table 2.11</w:t>
-      </w:r>
-      <w:r>
-        <w:t>: Uses for classes in the Java API’s java</w:t>
-      </w:r>
-      <w:r>
-        <w:t xml:space="preserve">fx.application </w:t>
-      </w:r>
-      <w:r>
-        <w:t>package</w:t>
+        <w:t>Table 2.11: Uses for classes in the Java API’s javafx.application package</w:t>
       </w:r>
     </w:p>
     <w:p/>
@@ -2909,16 +2804,7 @@
     </w:tbl>
     <w:p>
       <w:r>
-        <w:t>Table 2.12</w:t>
-      </w:r>
-      <w:r>
-        <w:t>: Uses for classes in the Java API’s java</w:t>
-      </w:r>
-      <w:r>
-        <w:t>fx.stage</w:t>
-      </w:r>
-      <w:r>
-        <w:t xml:space="preserve"> package</w:t>
+        <w:t>Table 2.12: Uses for classes in the Java API’s javafx.stage package</w:t>
       </w:r>
     </w:p>
     <w:p/>
@@ -3251,13 +3137,7 @@
     <w:p/>
     <w:p>
       <w:r>
-        <w:t>Figure 3.4</w:t>
-      </w:r>
-      <w:r>
-        <w:t>: mmm</w:t>
-      </w:r>
-      <w:r>
-        <w:t>EditController</w:t>
+        <w:t>Figure 3.4: mmmEditController</w:t>
       </w:r>
       <w:r>
         <w:t xml:space="preserve"> Overview UML Class Diagram</w:t>
@@ -3450,13 +3330,7 @@
     <w:p/>
     <w:p>
       <w:r>
-        <w:t>Figure 3.6</w:t>
-      </w:r>
-      <w:r>
-        <w:t>: MetroMapMaker</w:t>
-      </w:r>
-      <w:r>
-        <w:t xml:space="preserve"> Detailed</w:t>
+        <w:t>Figure 3.6: MetroMapMaker Detailed</w:t>
       </w:r>
       <w:r>
         <w:t xml:space="preserve"> UML Class Diagram</w:t>
@@ -3558,6 +3432,1307 @@
           <w:tab w:val="left" w:pos="3685"/>
         </w:tabs>
       </w:pPr>
+    </w:p>
+    <w:p>
+      <w:pPr>
+        <w:tabs>
+          <w:tab w:val="left" w:pos="3685"/>
+        </w:tabs>
+      </w:pPr>
+    </w:p>
+    <w:p>
+      <w:pPr>
+        <w:tabs>
+          <w:tab w:val="left" w:pos="3685"/>
+        </w:tabs>
+      </w:pPr>
+    </w:p>
+    <w:p>
+      <w:pPr>
+        <w:tabs>
+          <w:tab w:val="left" w:pos="3685"/>
+        </w:tabs>
+      </w:pPr>
+    </w:p>
+    <w:p>
+      <w:pPr>
+        <w:tabs>
+          <w:tab w:val="left" w:pos="3685"/>
+        </w:tabs>
+      </w:pPr>
+    </w:p>
+    <w:p>
+      <w:pPr>
+        <w:tabs>
+          <w:tab w:val="left" w:pos="3685"/>
+        </w:tabs>
+      </w:pPr>
+    </w:p>
+    <w:p>
+      <w:pPr>
+        <w:tabs>
+          <w:tab w:val="left" w:pos="3685"/>
+        </w:tabs>
+      </w:pPr>
+    </w:p>
+    <w:p>
+      <w:pPr>
+        <w:tabs>
+          <w:tab w:val="left" w:pos="3685"/>
+        </w:tabs>
+      </w:pPr>
+    </w:p>
+    <w:p>
+      <w:pPr>
+        <w:tabs>
+          <w:tab w:val="left" w:pos="3685"/>
+        </w:tabs>
+      </w:pPr>
+    </w:p>
+    <w:p>
+      <w:pPr>
+        <w:tabs>
+          <w:tab w:val="left" w:pos="3685"/>
+        </w:tabs>
+      </w:pPr>
+    </w:p>
+    <w:p>
+      <w:pPr>
+        <w:tabs>
+          <w:tab w:val="left" w:pos="3685"/>
+        </w:tabs>
+      </w:pPr>
+    </w:p>
+    <w:p>
+      <w:pPr>
+        <w:tabs>
+          <w:tab w:val="left" w:pos="3685"/>
+        </w:tabs>
+      </w:pPr>
+      <w:r>
+        <w:rPr>
+          <w:b/>
+          <w:bCs/>
+        </w:rPr>
+        <w:t xml:space="preserve">4 . Method - Level Design Viewpoint </w:t>
+      </w:r>
+    </w:p>
+    <w:p>
+      <w:pPr>
+        <w:tabs>
+          <w:tab w:val="left" w:pos="3685"/>
+        </w:tabs>
+      </w:pPr>
+      <w:r>
+        <w:t>Now that the general architecture of t</w:t>
+      </w:r>
+      <w:r>
+        <w:t>he classes has been determined,</w:t>
+      </w:r>
+      <w:r>
+        <w:t xml:space="preserve"> it is time to specify how data</w:t>
+      </w:r>
+      <w:r>
+        <w:t xml:space="preserve"> will flow through the system. </w:t>
+      </w:r>
+      <w:r>
+        <w:t xml:space="preserve">The following UML Sequence Diagrams describe the methods called within the code to be developed to provide the appropriate </w:t>
+      </w:r>
+      <w:r>
+        <w:t>event responses.</w:t>
+      </w:r>
+    </w:p>
+    <w:p>
+      <w:pPr>
+        <w:tabs>
+          <w:tab w:val="left" w:pos="3685"/>
+        </w:tabs>
+      </w:pPr>
+    </w:p>
+    <w:p>
+      <w:pPr>
+        <w:tabs>
+          <w:tab w:val="left" w:pos="3685"/>
+        </w:tabs>
+      </w:pPr>
+      <w:r>
+        <w:rPr>
+          <w:noProof/>
+        </w:rPr>
+        <w:drawing>
+          <wp:inline distT="0" distB="0" distL="0" distR="0" wp14:anchorId="7A3A929F" wp14:editId="40284505">
+            <wp:extent cx="5932805" cy="6760845"/>
+            <wp:effectExtent l="0" t="0" r="10795" b="0"/>
+            <wp:docPr id="1" name="Picture 1" descr="../../../Desktop/UML/AFC_UML_SD_1.png"/>
+            <wp:cNvGraphicFramePr>
+              <a:graphicFrameLocks xmlns:a="http://schemas.openxmlformats.org/drawingml/2006/main" noChangeAspect="1"/>
+            </wp:cNvGraphicFramePr>
+            <a:graphic xmlns:a="http://schemas.openxmlformats.org/drawingml/2006/main">
+              <a:graphicData uri="http://schemas.openxmlformats.org/drawingml/2006/picture">
+                <pic:pic xmlns:pic="http://schemas.openxmlformats.org/drawingml/2006/picture">
+                  <pic:nvPicPr>
+                    <pic:cNvPr id="0" name="Picture 1" descr="../../../Desktop/UML/AFC_UML_SD_1.png"/>
+                    <pic:cNvPicPr>
+                      <a:picLocks noChangeAspect="1" noChangeArrowheads="1"/>
+                    </pic:cNvPicPr>
+                  </pic:nvPicPr>
+                  <pic:blipFill>
+                    <a:blip r:embed="rId15">
+                      <a:extLst>
+                        <a:ext uri="{28A0092B-C50C-407E-A947-70E740481C1C}">
+                          <a14:useLocalDpi xmlns:a14="http://schemas.microsoft.com/office/drawing/2010/main" val="0"/>
+                        </a:ext>
+                      </a:extLst>
+                    </a:blip>
+                    <a:srcRect/>
+                    <a:stretch>
+                      <a:fillRect/>
+                    </a:stretch>
+                  </pic:blipFill>
+                  <pic:spPr bwMode="auto">
+                    <a:xfrm>
+                      <a:off x="0" y="0"/>
+                      <a:ext cx="5932805" cy="6760845"/>
+                    </a:xfrm>
+                    <a:prstGeom prst="rect">
+                      <a:avLst/>
+                    </a:prstGeom>
+                    <a:noFill/>
+                    <a:ln>
+                      <a:noFill/>
+                    </a:ln>
+                  </pic:spPr>
+                </pic:pic>
+              </a:graphicData>
+            </a:graphic>
+          </wp:inline>
+        </w:drawing>
+      </w:r>
+    </w:p>
+    <w:p>
+      <w:pPr>
+        <w:tabs>
+          <w:tab w:val="left" w:pos="3685"/>
+        </w:tabs>
+      </w:pPr>
+    </w:p>
+    <w:p>
+      <w:pPr>
+        <w:tabs>
+          <w:tab w:val="left" w:pos="3685"/>
+        </w:tabs>
+      </w:pPr>
+    </w:p>
+    <w:p>
+      <w:pPr>
+        <w:tabs>
+          <w:tab w:val="left" w:pos="3685"/>
+        </w:tabs>
+        <w:rPr>
+          <w:b/>
+          <w:bCs/>
+        </w:rPr>
+      </w:pPr>
+      <w:r>
+        <w:rPr>
+          <w:b/>
+          <w:bCs/>
+        </w:rPr>
+        <w:t>Figure 4.1 AppF</w:t>
+      </w:r>
+      <w:r>
+        <w:rPr>
+          <w:b/>
+          <w:bCs/>
+        </w:rPr>
+        <w:t xml:space="preserve">ileController UML Sequence Diagram </w:t>
+      </w:r>
+    </w:p>
+    <w:p>
+      <w:pPr>
+        <w:tabs>
+          <w:tab w:val="left" w:pos="3685"/>
+        </w:tabs>
+        <w:rPr>
+          <w:b/>
+          <w:bCs/>
+        </w:rPr>
+      </w:pPr>
+      <w:r>
+        <w:rPr>
+          <w:b/>
+          <w:bCs/>
+          <w:noProof/>
+        </w:rPr>
+        <w:drawing>
+          <wp:inline distT="0" distB="0" distL="0" distR="0" wp14:anchorId="2C69C097" wp14:editId="240F7F26">
+            <wp:extent cx="5939790" cy="4377690"/>
+            <wp:effectExtent l="0" t="0" r="3810" b="0"/>
+            <wp:docPr id="2" name="Picture 2" descr="../../../Desktop/UML/AFC_UML_SD_2.png"/>
+            <wp:cNvGraphicFramePr>
+              <a:graphicFrameLocks xmlns:a="http://schemas.openxmlformats.org/drawingml/2006/main" noChangeAspect="1"/>
+            </wp:cNvGraphicFramePr>
+            <a:graphic xmlns:a="http://schemas.openxmlformats.org/drawingml/2006/main">
+              <a:graphicData uri="http://schemas.openxmlformats.org/drawingml/2006/picture">
+                <pic:pic xmlns:pic="http://schemas.openxmlformats.org/drawingml/2006/picture">
+                  <pic:nvPicPr>
+                    <pic:cNvPr id="0" name="Picture 2" descr="../../../Desktop/UML/AFC_UML_SD_2.png"/>
+                    <pic:cNvPicPr>
+                      <a:picLocks noChangeAspect="1" noChangeArrowheads="1"/>
+                    </pic:cNvPicPr>
+                  </pic:nvPicPr>
+                  <pic:blipFill>
+                    <a:blip r:embed="rId16">
+                      <a:extLst>
+                        <a:ext uri="{28A0092B-C50C-407E-A947-70E740481C1C}">
+                          <a14:useLocalDpi xmlns:a14="http://schemas.microsoft.com/office/drawing/2010/main" val="0"/>
+                        </a:ext>
+                      </a:extLst>
+                    </a:blip>
+                    <a:srcRect/>
+                    <a:stretch>
+                      <a:fillRect/>
+                    </a:stretch>
+                  </pic:blipFill>
+                  <pic:spPr bwMode="auto">
+                    <a:xfrm>
+                      <a:off x="0" y="0"/>
+                      <a:ext cx="5939790" cy="4377690"/>
+                    </a:xfrm>
+                    <a:prstGeom prst="rect">
+                      <a:avLst/>
+                    </a:prstGeom>
+                    <a:noFill/>
+                    <a:ln>
+                      <a:noFill/>
+                    </a:ln>
+                  </pic:spPr>
+                </pic:pic>
+              </a:graphicData>
+            </a:graphic>
+          </wp:inline>
+        </w:drawing>
+      </w:r>
+    </w:p>
+    <w:p>
+      <w:pPr>
+        <w:tabs>
+          <w:tab w:val="left" w:pos="3685"/>
+        </w:tabs>
+      </w:pPr>
+    </w:p>
+    <w:p>
+      <w:pPr>
+        <w:tabs>
+          <w:tab w:val="left" w:pos="3685"/>
+        </w:tabs>
+        <w:rPr>
+          <w:b/>
+          <w:bCs/>
+        </w:rPr>
+      </w:pPr>
+      <w:r>
+        <w:rPr>
+          <w:b/>
+          <w:bCs/>
+        </w:rPr>
+        <w:t>Figure 4.2</w:t>
+      </w:r>
+      <w:r>
+        <w:rPr>
+          <w:b/>
+          <w:bCs/>
+        </w:rPr>
+        <w:t xml:space="preserve"> AppF</w:t>
+      </w:r>
+      <w:r>
+        <w:rPr>
+          <w:b/>
+          <w:bCs/>
+        </w:rPr>
+        <w:t xml:space="preserve">ileController UML Sequence Diagram </w:t>
+      </w:r>
+    </w:p>
+    <w:p>
+      <w:pPr>
+        <w:tabs>
+          <w:tab w:val="left" w:pos="3685"/>
+        </w:tabs>
+      </w:pPr>
+    </w:p>
+    <w:p>
+      <w:pPr>
+        <w:tabs>
+          <w:tab w:val="left" w:pos="3685"/>
+        </w:tabs>
+      </w:pPr>
+    </w:p>
+    <w:p>
+      <w:pPr>
+        <w:tabs>
+          <w:tab w:val="left" w:pos="3685"/>
+        </w:tabs>
+      </w:pPr>
+    </w:p>
+    <w:p>
+      <w:pPr>
+        <w:tabs>
+          <w:tab w:val="left" w:pos="3685"/>
+        </w:tabs>
+      </w:pPr>
+    </w:p>
+    <w:p>
+      <w:pPr>
+        <w:tabs>
+          <w:tab w:val="left" w:pos="3685"/>
+        </w:tabs>
+      </w:pPr>
+    </w:p>
+    <w:p>
+      <w:pPr>
+        <w:tabs>
+          <w:tab w:val="left" w:pos="3685"/>
+        </w:tabs>
+      </w:pPr>
+    </w:p>
+    <w:p>
+      <w:pPr>
+        <w:tabs>
+          <w:tab w:val="left" w:pos="3685"/>
+        </w:tabs>
+      </w:pPr>
+    </w:p>
+    <w:p>
+      <w:pPr>
+        <w:tabs>
+          <w:tab w:val="left" w:pos="3685"/>
+        </w:tabs>
+      </w:pPr>
+    </w:p>
+    <w:p>
+      <w:pPr>
+        <w:tabs>
+          <w:tab w:val="left" w:pos="3685"/>
+        </w:tabs>
+      </w:pPr>
+    </w:p>
+    <w:p>
+      <w:pPr>
+        <w:tabs>
+          <w:tab w:val="left" w:pos="3685"/>
+        </w:tabs>
+      </w:pPr>
+    </w:p>
+    <w:p>
+      <w:pPr>
+        <w:tabs>
+          <w:tab w:val="left" w:pos="3685"/>
+        </w:tabs>
+      </w:pPr>
+    </w:p>
+    <w:p>
+      <w:pPr>
+        <w:tabs>
+          <w:tab w:val="left" w:pos="3685"/>
+        </w:tabs>
+      </w:pPr>
+    </w:p>
+    <w:p>
+      <w:pPr>
+        <w:tabs>
+          <w:tab w:val="left" w:pos="3685"/>
+        </w:tabs>
+      </w:pPr>
+    </w:p>
+    <w:p>
+      <w:pPr>
+        <w:tabs>
+          <w:tab w:val="left" w:pos="3685"/>
+        </w:tabs>
+      </w:pPr>
+    </w:p>
+    <w:p>
+      <w:pPr>
+        <w:tabs>
+          <w:tab w:val="left" w:pos="3685"/>
+        </w:tabs>
+      </w:pPr>
+    </w:p>
+    <w:p>
+      <w:pPr>
+        <w:tabs>
+          <w:tab w:val="left" w:pos="3685"/>
+        </w:tabs>
+      </w:pPr>
+    </w:p>
+    <w:p>
+      <w:pPr>
+        <w:tabs>
+          <w:tab w:val="left" w:pos="3685"/>
+        </w:tabs>
+      </w:pPr>
+    </w:p>
+    <w:p>
+      <w:pPr>
+        <w:tabs>
+          <w:tab w:val="left" w:pos="3685"/>
+        </w:tabs>
+      </w:pPr>
+    </w:p>
+    <w:p>
+      <w:pPr>
+        <w:tabs>
+          <w:tab w:val="left" w:pos="3685"/>
+        </w:tabs>
+      </w:pPr>
+    </w:p>
+    <w:p>
+      <w:pPr>
+        <w:tabs>
+          <w:tab w:val="left" w:pos="3685"/>
+        </w:tabs>
+      </w:pPr>
+      <w:r>
+        <w:rPr>
+          <w:noProof/>
+        </w:rPr>
+        <w:drawing>
+          <wp:inline distT="0" distB="0" distL="0" distR="0" wp14:anchorId="16DDE908" wp14:editId="12F85F26">
+            <wp:extent cx="5076190" cy="7546340"/>
+            <wp:effectExtent l="0" t="0" r="3810" b="0"/>
+            <wp:docPr id="3" name="Picture 3" descr="../../../Desktop/UML/MC_UML_SD_1.png"/>
+            <wp:cNvGraphicFramePr>
+              <a:graphicFrameLocks xmlns:a="http://schemas.openxmlformats.org/drawingml/2006/main" noChangeAspect="1"/>
+            </wp:cNvGraphicFramePr>
+            <a:graphic xmlns:a="http://schemas.openxmlformats.org/drawingml/2006/main">
+              <a:graphicData uri="http://schemas.openxmlformats.org/drawingml/2006/picture">
+                <pic:pic xmlns:pic="http://schemas.openxmlformats.org/drawingml/2006/picture">
+                  <pic:nvPicPr>
+                    <pic:cNvPr id="0" name="Picture 3" descr="../../../Desktop/UML/MC_UML_SD_1.png"/>
+                    <pic:cNvPicPr>
+                      <a:picLocks noChangeAspect="1" noChangeArrowheads="1"/>
+                    </pic:cNvPicPr>
+                  </pic:nvPicPr>
+                  <pic:blipFill>
+                    <a:blip r:embed="rId17">
+                      <a:extLst>
+                        <a:ext uri="{28A0092B-C50C-407E-A947-70E740481C1C}">
+                          <a14:useLocalDpi xmlns:a14="http://schemas.microsoft.com/office/drawing/2010/main" val="0"/>
+                        </a:ext>
+                      </a:extLst>
+                    </a:blip>
+                    <a:srcRect/>
+                    <a:stretch>
+                      <a:fillRect/>
+                    </a:stretch>
+                  </pic:blipFill>
+                  <pic:spPr bwMode="auto">
+                    <a:xfrm>
+                      <a:off x="0" y="0"/>
+                      <a:ext cx="5076190" cy="7546340"/>
+                    </a:xfrm>
+                    <a:prstGeom prst="rect">
+                      <a:avLst/>
+                    </a:prstGeom>
+                    <a:noFill/>
+                    <a:ln>
+                      <a:noFill/>
+                    </a:ln>
+                  </pic:spPr>
+                </pic:pic>
+              </a:graphicData>
+            </a:graphic>
+          </wp:inline>
+        </w:drawing>
+      </w:r>
+    </w:p>
+    <w:p>
+      <w:pPr>
+        <w:tabs>
+          <w:tab w:val="left" w:pos="3685"/>
+        </w:tabs>
+      </w:pPr>
+      <w:r>
+        <w:rPr>
+          <w:b/>
+          <w:bCs/>
+        </w:rPr>
+        <w:t xml:space="preserve">Figure 4.3 CourseController UML Sequence Diagram </w:t>
+      </w:r>
+    </w:p>
+    <w:p>
+      <w:pPr>
+        <w:tabs>
+          <w:tab w:val="left" w:pos="3685"/>
+        </w:tabs>
+      </w:pPr>
+    </w:p>
+    <w:p>
+      <w:pPr>
+        <w:tabs>
+          <w:tab w:val="left" w:pos="3685"/>
+        </w:tabs>
+      </w:pPr>
+    </w:p>
+    <w:p>
+      <w:pPr>
+        <w:tabs>
+          <w:tab w:val="left" w:pos="3685"/>
+        </w:tabs>
+        <w:rPr>
+          <w:noProof/>
+        </w:rPr>
+      </w:pPr>
+      <w:r>
+        <w:rPr>
+          <w:noProof/>
+        </w:rPr>
+        <w:drawing>
+          <wp:inline distT="0" distB="0" distL="0" distR="0" wp14:anchorId="51541388" wp14:editId="49934069">
+            <wp:extent cx="5083810" cy="7660640"/>
+            <wp:effectExtent l="0" t="0" r="0" b="10160"/>
+            <wp:docPr id="14" name="Picture 14" descr="../../../Desktop/UML/MC_UML_SD_2.png"/>
+            <wp:cNvGraphicFramePr>
+              <a:graphicFrameLocks xmlns:a="http://schemas.openxmlformats.org/drawingml/2006/main" noChangeAspect="1"/>
+            </wp:cNvGraphicFramePr>
+            <a:graphic xmlns:a="http://schemas.openxmlformats.org/drawingml/2006/main">
+              <a:graphicData uri="http://schemas.openxmlformats.org/drawingml/2006/picture">
+                <pic:pic xmlns:pic="http://schemas.openxmlformats.org/drawingml/2006/picture">
+                  <pic:nvPicPr>
+                    <pic:cNvPr id="0" name="Picture 6" descr="../../../Desktop/UML/MC_UML_SD_2.png"/>
+                    <pic:cNvPicPr>
+                      <a:picLocks noChangeAspect="1" noChangeArrowheads="1"/>
+                    </pic:cNvPicPr>
+                  </pic:nvPicPr>
+                  <pic:blipFill>
+                    <a:blip r:embed="rId18">
+                      <a:extLst>
+                        <a:ext uri="{28A0092B-C50C-407E-A947-70E740481C1C}">
+                          <a14:useLocalDpi xmlns:a14="http://schemas.microsoft.com/office/drawing/2010/main" val="0"/>
+                        </a:ext>
+                      </a:extLst>
+                    </a:blip>
+                    <a:srcRect/>
+                    <a:stretch>
+                      <a:fillRect/>
+                    </a:stretch>
+                  </pic:blipFill>
+                  <pic:spPr bwMode="auto">
+                    <a:xfrm>
+                      <a:off x="0" y="0"/>
+                      <a:ext cx="5083810" cy="7660640"/>
+                    </a:xfrm>
+                    <a:prstGeom prst="rect">
+                      <a:avLst/>
+                    </a:prstGeom>
+                    <a:noFill/>
+                    <a:ln>
+                      <a:noFill/>
+                    </a:ln>
+                  </pic:spPr>
+                </pic:pic>
+              </a:graphicData>
+            </a:graphic>
+          </wp:inline>
+        </w:drawing>
+      </w:r>
+    </w:p>
+    <w:p>
+      <w:pPr>
+        <w:tabs>
+          <w:tab w:val="left" w:pos="3685"/>
+        </w:tabs>
+      </w:pPr>
+    </w:p>
+    <w:p>
+      <w:pPr>
+        <w:tabs>
+          <w:tab w:val="left" w:pos="3685"/>
+        </w:tabs>
+      </w:pPr>
+    </w:p>
+    <w:p>
+      <w:pPr>
+        <w:tabs>
+          <w:tab w:val="left" w:pos="3685"/>
+        </w:tabs>
+      </w:pPr>
+      <w:r>
+        <w:rPr>
+          <w:b/>
+          <w:bCs/>
+        </w:rPr>
+        <w:t>Figure 4.4</w:t>
+      </w:r>
+      <w:r>
+        <w:rPr>
+          <w:b/>
+          <w:bCs/>
+        </w:rPr>
+        <w:t xml:space="preserve"> CourseController UML Sequence Diagram </w:t>
+      </w:r>
+    </w:p>
+    <w:p>
+      <w:pPr>
+        <w:tabs>
+          <w:tab w:val="left" w:pos="3685"/>
+        </w:tabs>
+      </w:pPr>
+      <w:r>
+        <w:rPr>
+          <w:noProof/>
+        </w:rPr>
+        <w:drawing>
+          <wp:inline distT="0" distB="0" distL="0" distR="0" wp14:anchorId="456D45B8" wp14:editId="7B735F86">
+            <wp:extent cx="5943600" cy="5105400"/>
+            <wp:effectExtent l="0" t="0" r="0" b="0"/>
+            <wp:docPr id="15" name="Picture 15" descr="../../../Desktop/UML/MC_UML_SD_3.png"/>
+            <wp:cNvGraphicFramePr>
+              <a:graphicFrameLocks xmlns:a="http://schemas.openxmlformats.org/drawingml/2006/main" noChangeAspect="1"/>
+            </wp:cNvGraphicFramePr>
+            <a:graphic xmlns:a="http://schemas.openxmlformats.org/drawingml/2006/main">
+              <a:graphicData uri="http://schemas.openxmlformats.org/drawingml/2006/picture">
+                <pic:pic xmlns:pic="http://schemas.openxmlformats.org/drawingml/2006/picture">
+                  <pic:nvPicPr>
+                    <pic:cNvPr id="0" name="Picture 7" descr="../../../Desktop/UML/MC_UML_SD_3.png"/>
+                    <pic:cNvPicPr>
+                      <a:picLocks noChangeAspect="1" noChangeArrowheads="1"/>
+                    </pic:cNvPicPr>
+                  </pic:nvPicPr>
+                  <pic:blipFill>
+                    <a:blip r:embed="rId19">
+                      <a:extLst>
+                        <a:ext uri="{28A0092B-C50C-407E-A947-70E740481C1C}">
+                          <a14:useLocalDpi xmlns:a14="http://schemas.microsoft.com/office/drawing/2010/main" val="0"/>
+                        </a:ext>
+                      </a:extLst>
+                    </a:blip>
+                    <a:srcRect/>
+                    <a:stretch>
+                      <a:fillRect/>
+                    </a:stretch>
+                  </pic:blipFill>
+                  <pic:spPr bwMode="auto">
+                    <a:xfrm>
+                      <a:off x="0" y="0"/>
+                      <a:ext cx="5943600" cy="5105400"/>
+                    </a:xfrm>
+                    <a:prstGeom prst="rect">
+                      <a:avLst/>
+                    </a:prstGeom>
+                    <a:noFill/>
+                    <a:ln>
+                      <a:noFill/>
+                    </a:ln>
+                  </pic:spPr>
+                </pic:pic>
+              </a:graphicData>
+            </a:graphic>
+          </wp:inline>
+        </w:drawing>
+      </w:r>
+    </w:p>
+    <w:p>
+      <w:pPr>
+        <w:tabs>
+          <w:tab w:val="left" w:pos="3685"/>
+        </w:tabs>
+      </w:pPr>
+    </w:p>
+    <w:p>
+      <w:pPr>
+        <w:tabs>
+          <w:tab w:val="left" w:pos="3685"/>
+        </w:tabs>
+      </w:pPr>
+    </w:p>
+    <w:p>
+      <w:pPr>
+        <w:tabs>
+          <w:tab w:val="left" w:pos="3685"/>
+        </w:tabs>
+      </w:pPr>
+    </w:p>
+    <w:p>
+      <w:pPr>
+        <w:tabs>
+          <w:tab w:val="left" w:pos="3685"/>
+        </w:tabs>
+        <w:rPr>
+          <w:b/>
+          <w:bCs/>
+        </w:rPr>
+      </w:pPr>
+      <w:r>
+        <w:rPr>
+          <w:b/>
+          <w:bCs/>
+        </w:rPr>
+        <w:t>Figure 4.5</w:t>
+      </w:r>
+      <w:r>
+        <w:rPr>
+          <w:b/>
+          <w:bCs/>
+        </w:rPr>
+        <w:t xml:space="preserve"> CourseController UML Sequence Diagram </w:t>
+      </w:r>
+    </w:p>
+    <w:p>
+      <w:pPr>
+        <w:tabs>
+          <w:tab w:val="left" w:pos="3685"/>
+        </w:tabs>
+        <w:rPr>
+          <w:b/>
+          <w:bCs/>
+        </w:rPr>
+      </w:pPr>
+    </w:p>
+    <w:p>
+      <w:pPr>
+        <w:tabs>
+          <w:tab w:val="left" w:pos="3685"/>
+        </w:tabs>
+        <w:rPr>
+          <w:b/>
+          <w:bCs/>
+        </w:rPr>
+      </w:pPr>
+    </w:p>
+    <w:p>
+      <w:pPr>
+        <w:tabs>
+          <w:tab w:val="left" w:pos="3685"/>
+        </w:tabs>
+        <w:rPr>
+          <w:b/>
+          <w:bCs/>
+        </w:rPr>
+      </w:pPr>
+    </w:p>
+    <w:p>
+      <w:pPr>
+        <w:tabs>
+          <w:tab w:val="left" w:pos="3685"/>
+        </w:tabs>
+        <w:rPr>
+          <w:b/>
+          <w:bCs/>
+        </w:rPr>
+      </w:pPr>
+    </w:p>
+    <w:p>
+      <w:pPr>
+        <w:tabs>
+          <w:tab w:val="left" w:pos="3685"/>
+        </w:tabs>
+        <w:rPr>
+          <w:b/>
+          <w:bCs/>
+        </w:rPr>
+      </w:pPr>
+    </w:p>
+    <w:p>
+      <w:pPr>
+        <w:tabs>
+          <w:tab w:val="left" w:pos="3685"/>
+        </w:tabs>
+        <w:rPr>
+          <w:b/>
+          <w:bCs/>
+        </w:rPr>
+      </w:pPr>
+    </w:p>
+    <w:p>
+      <w:pPr>
+        <w:tabs>
+          <w:tab w:val="left" w:pos="3685"/>
+        </w:tabs>
+        <w:rPr>
+          <w:b/>
+          <w:bCs/>
+        </w:rPr>
+      </w:pPr>
+    </w:p>
+    <w:p>
+      <w:pPr>
+        <w:tabs>
+          <w:tab w:val="left" w:pos="3685"/>
+        </w:tabs>
+        <w:rPr>
+          <w:b/>
+          <w:bCs/>
+        </w:rPr>
+      </w:pPr>
+    </w:p>
+    <w:p>
+      <w:pPr>
+        <w:tabs>
+          <w:tab w:val="left" w:pos="3685"/>
+        </w:tabs>
+        <w:rPr>
+          <w:b/>
+          <w:bCs/>
+        </w:rPr>
+      </w:pPr>
+    </w:p>
+    <w:p>
+      <w:pPr>
+        <w:tabs>
+          <w:tab w:val="left" w:pos="3685"/>
+        </w:tabs>
+        <w:rPr>
+          <w:b/>
+          <w:bCs/>
+        </w:rPr>
+      </w:pPr>
+    </w:p>
+    <w:p>
+      <w:pPr>
+        <w:tabs>
+          <w:tab w:val="left" w:pos="3685"/>
+        </w:tabs>
+        <w:rPr>
+          <w:b/>
+          <w:bCs/>
+        </w:rPr>
+      </w:pPr>
+    </w:p>
+    <w:p>
+      <w:pPr>
+        <w:tabs>
+          <w:tab w:val="left" w:pos="3685"/>
+        </w:tabs>
+        <w:rPr>
+          <w:b/>
+          <w:bCs/>
+        </w:rPr>
+      </w:pPr>
+    </w:p>
+    <w:p>
+      <w:pPr>
+        <w:tabs>
+          <w:tab w:val="left" w:pos="3685"/>
+        </w:tabs>
+        <w:rPr>
+          <w:b/>
+          <w:bCs/>
+        </w:rPr>
+      </w:pPr>
+    </w:p>
+    <w:p>
+      <w:pPr>
+        <w:tabs>
+          <w:tab w:val="left" w:pos="3685"/>
+        </w:tabs>
+      </w:pPr>
+    </w:p>
+    <w:p>
+      <w:pPr>
+        <w:tabs>
+          <w:tab w:val="left" w:pos="3685"/>
+        </w:tabs>
+      </w:pPr>
+      <w:r>
+        <w:rPr>
+          <w:noProof/>
+        </w:rPr>
+        <w:drawing>
+          <wp:inline distT="0" distB="0" distL="0" distR="0" wp14:anchorId="32C6E938" wp14:editId="5C5FCB84">
+            <wp:extent cx="5943600" cy="7206615"/>
+            <wp:effectExtent l="0" t="0" r="0" b="6985"/>
+            <wp:docPr id="16" name="Picture 16" descr="../../../Desktop/UML/MC_UML_SD_4.png"/>
+            <wp:cNvGraphicFramePr>
+              <a:graphicFrameLocks xmlns:a="http://schemas.openxmlformats.org/drawingml/2006/main" noChangeAspect="1"/>
+            </wp:cNvGraphicFramePr>
+            <a:graphic xmlns:a="http://schemas.openxmlformats.org/drawingml/2006/main">
+              <a:graphicData uri="http://schemas.openxmlformats.org/drawingml/2006/picture">
+                <pic:pic xmlns:pic="http://schemas.openxmlformats.org/drawingml/2006/picture">
+                  <pic:nvPicPr>
+                    <pic:cNvPr id="0" name="Picture 8" descr="../../../Desktop/UML/MC_UML_SD_4.png"/>
+                    <pic:cNvPicPr>
+                      <a:picLocks noChangeAspect="1" noChangeArrowheads="1"/>
+                    </pic:cNvPicPr>
+                  </pic:nvPicPr>
+                  <pic:blipFill>
+                    <a:blip r:embed="rId20">
+                      <a:extLst>
+                        <a:ext uri="{28A0092B-C50C-407E-A947-70E740481C1C}">
+                          <a14:useLocalDpi xmlns:a14="http://schemas.microsoft.com/office/drawing/2010/main" val="0"/>
+                        </a:ext>
+                      </a:extLst>
+                    </a:blip>
+                    <a:srcRect/>
+                    <a:stretch>
+                      <a:fillRect/>
+                    </a:stretch>
+                  </pic:blipFill>
+                  <pic:spPr bwMode="auto">
+                    <a:xfrm>
+                      <a:off x="0" y="0"/>
+                      <a:ext cx="5943600" cy="7206615"/>
+                    </a:xfrm>
+                    <a:prstGeom prst="rect">
+                      <a:avLst/>
+                    </a:prstGeom>
+                    <a:noFill/>
+                    <a:ln>
+                      <a:noFill/>
+                    </a:ln>
+                  </pic:spPr>
+                </pic:pic>
+              </a:graphicData>
+            </a:graphic>
+          </wp:inline>
+        </w:drawing>
+      </w:r>
+    </w:p>
+    <w:p>
+      <w:pPr>
+        <w:tabs>
+          <w:tab w:val="left" w:pos="3685"/>
+        </w:tabs>
+      </w:pPr>
+    </w:p>
+    <w:p>
+      <w:pPr>
+        <w:tabs>
+          <w:tab w:val="left" w:pos="3685"/>
+        </w:tabs>
+      </w:pPr>
+    </w:p>
+    <w:p>
+      <w:pPr>
+        <w:tabs>
+          <w:tab w:val="left" w:pos="3685"/>
+        </w:tabs>
+        <w:rPr>
+          <w:b/>
+          <w:bCs/>
+        </w:rPr>
+      </w:pPr>
+      <w:r>
+        <w:rPr>
+          <w:b/>
+          <w:bCs/>
+        </w:rPr>
+        <w:t>Figure 4.6</w:t>
+      </w:r>
+      <w:r>
+        <w:rPr>
+          <w:b/>
+          <w:bCs/>
+        </w:rPr>
+        <w:t xml:space="preserve"> CourseController UML Sequence Diagram </w:t>
+      </w:r>
+    </w:p>
+    <w:p>
+      <w:pPr>
+        <w:tabs>
+          <w:tab w:val="left" w:pos="3685"/>
+        </w:tabs>
+        <w:rPr>
+          <w:b/>
+          <w:bCs/>
+        </w:rPr>
+      </w:pPr>
+    </w:p>
+    <w:p>
+      <w:pPr>
+        <w:tabs>
+          <w:tab w:val="left" w:pos="3685"/>
+        </w:tabs>
+      </w:pPr>
+    </w:p>
+    <w:p>
+      <w:pPr>
+        <w:tabs>
+          <w:tab w:val="left" w:pos="3685"/>
+        </w:tabs>
+      </w:pPr>
+    </w:p>
+    <w:p>
+      <w:pPr>
+        <w:tabs>
+          <w:tab w:val="left" w:pos="3685"/>
+        </w:tabs>
+      </w:pPr>
+    </w:p>
+    <w:p>
+      <w:pPr>
+        <w:tabs>
+          <w:tab w:val="left" w:pos="3685"/>
+        </w:tabs>
+      </w:pPr>
+      <w:r>
+        <w:rPr>
+          <w:noProof/>
+        </w:rPr>
+        <w:drawing>
+          <wp:inline distT="0" distB="0" distL="0" distR="0" wp14:anchorId="4EF5E602" wp14:editId="682F5006">
+            <wp:extent cx="5943600" cy="6673215"/>
+            <wp:effectExtent l="0" t="0" r="0" b="6985"/>
+            <wp:docPr id="18" name="Picture 18" descr="../../../Desktop/UML/MC_UML_SD_5.png"/>
+            <wp:cNvGraphicFramePr>
+              <a:graphicFrameLocks xmlns:a="http://schemas.openxmlformats.org/drawingml/2006/main" noChangeAspect="1"/>
+            </wp:cNvGraphicFramePr>
+            <a:graphic xmlns:a="http://schemas.openxmlformats.org/drawingml/2006/main">
+              <a:graphicData uri="http://schemas.openxmlformats.org/drawingml/2006/picture">
+                <pic:pic xmlns:pic="http://schemas.openxmlformats.org/drawingml/2006/picture">
+                  <pic:nvPicPr>
+                    <pic:cNvPr id="0" name="Picture 9" descr="../../../Desktop/UML/MC_UML_SD_5.png"/>
+                    <pic:cNvPicPr>
+                      <a:picLocks noChangeAspect="1" noChangeArrowheads="1"/>
+                    </pic:cNvPicPr>
+                  </pic:nvPicPr>
+                  <pic:blipFill>
+                    <a:blip r:embed="rId21">
+                      <a:extLst>
+                        <a:ext uri="{28A0092B-C50C-407E-A947-70E740481C1C}">
+                          <a14:useLocalDpi xmlns:a14="http://schemas.microsoft.com/office/drawing/2010/main" val="0"/>
+                        </a:ext>
+                      </a:extLst>
+                    </a:blip>
+                    <a:srcRect/>
+                    <a:stretch>
+                      <a:fillRect/>
+                    </a:stretch>
+                  </pic:blipFill>
+                  <pic:spPr bwMode="auto">
+                    <a:xfrm>
+                      <a:off x="0" y="0"/>
+                      <a:ext cx="5943600" cy="6673215"/>
+                    </a:xfrm>
+                    <a:prstGeom prst="rect">
+                      <a:avLst/>
+                    </a:prstGeom>
+                    <a:noFill/>
+                    <a:ln>
+                      <a:noFill/>
+                    </a:ln>
+                  </pic:spPr>
+                </pic:pic>
+              </a:graphicData>
+            </a:graphic>
+          </wp:inline>
+        </w:drawing>
+      </w:r>
+    </w:p>
+    <w:p>
+      <w:pPr>
+        <w:tabs>
+          <w:tab w:val="left" w:pos="3685"/>
+        </w:tabs>
+        <w:rPr>
+          <w:b/>
+          <w:bCs/>
+        </w:rPr>
+      </w:pPr>
+      <w:r>
+        <w:rPr>
+          <w:b/>
+          <w:bCs/>
+        </w:rPr>
+        <w:t>Figure 4.7</w:t>
+      </w:r>
+      <w:r>
+        <w:rPr>
+          <w:b/>
+          <w:bCs/>
+        </w:rPr>
+        <w:t xml:space="preserve"> CourseController UML Sequence Diagram </w:t>
+      </w:r>
+    </w:p>
+    <w:p>
+      <w:pPr>
+        <w:tabs>
+          <w:tab w:val="left" w:pos="3685"/>
+        </w:tabs>
+        <w:rPr>
+          <w:b/>
+          <w:bCs/>
+        </w:rPr>
+      </w:pPr>
+    </w:p>
+    <w:p>
+      <w:pPr>
+        <w:tabs>
+          <w:tab w:val="left" w:pos="3685"/>
+        </w:tabs>
+        <w:rPr>
+          <w:b/>
+          <w:bCs/>
+        </w:rPr>
+      </w:pPr>
+    </w:p>
+    <w:p>
+      <w:pPr>
+        <w:tabs>
+          <w:tab w:val="left" w:pos="3685"/>
+        </w:tabs>
+        <w:rPr>
+          <w:b/>
+          <w:bCs/>
+        </w:rPr>
+      </w:pPr>
+    </w:p>
+    <w:p>
+      <w:pPr>
+        <w:tabs>
+          <w:tab w:val="left" w:pos="3685"/>
+        </w:tabs>
+        <w:rPr>
+          <w:b/>
+          <w:bCs/>
+        </w:rPr>
+      </w:pPr>
+    </w:p>
+    <w:p>
+      <w:pPr>
+        <w:tabs>
+          <w:tab w:val="left" w:pos="3685"/>
+        </w:tabs>
+      </w:pPr>
+      <w:r>
+        <w:rPr>
+          <w:noProof/>
+        </w:rPr>
+        <w:drawing>
+          <wp:inline distT="0" distB="0" distL="0" distR="0" wp14:anchorId="7823C82A" wp14:editId="259F3B52">
+            <wp:extent cx="5943600" cy="6673215"/>
+            <wp:effectExtent l="0" t="0" r="0" b="6985"/>
+            <wp:docPr id="19" name="Picture 19" descr="../../../Desktop/UML/MC_UML_SD_6.png"/>
+            <wp:cNvGraphicFramePr>
+              <a:graphicFrameLocks xmlns:a="http://schemas.openxmlformats.org/drawingml/2006/main" noChangeAspect="1"/>
+            </wp:cNvGraphicFramePr>
+            <a:graphic xmlns:a="http://schemas.openxmlformats.org/drawingml/2006/main">
+              <a:graphicData uri="http://schemas.openxmlformats.org/drawingml/2006/picture">
+                <pic:pic xmlns:pic="http://schemas.openxmlformats.org/drawingml/2006/picture">
+                  <pic:nvPicPr>
+                    <pic:cNvPr id="0" name="Picture 10" descr="../../../Desktop/UML/MC_UML_SD_6.png"/>
+                    <pic:cNvPicPr>
+                      <a:picLocks noChangeAspect="1" noChangeArrowheads="1"/>
+                    </pic:cNvPicPr>
+                  </pic:nvPicPr>
+                  <pic:blipFill>
+                    <a:blip r:embed="rId22">
+                      <a:extLst>
+                        <a:ext uri="{28A0092B-C50C-407E-A947-70E740481C1C}">
+                          <a14:useLocalDpi xmlns:a14="http://schemas.microsoft.com/office/drawing/2010/main" val="0"/>
+                        </a:ext>
+                      </a:extLst>
+                    </a:blip>
+                    <a:srcRect/>
+                    <a:stretch>
+                      <a:fillRect/>
+                    </a:stretch>
+                  </pic:blipFill>
+                  <pic:spPr bwMode="auto">
+                    <a:xfrm>
+                      <a:off x="0" y="0"/>
+                      <a:ext cx="5943600" cy="6673215"/>
+                    </a:xfrm>
+                    <a:prstGeom prst="rect">
+                      <a:avLst/>
+                    </a:prstGeom>
+                    <a:noFill/>
+                    <a:ln>
+                      <a:noFill/>
+                    </a:ln>
+                  </pic:spPr>
+                </pic:pic>
+              </a:graphicData>
+            </a:graphic>
+          </wp:inline>
+        </w:drawing>
+      </w:r>
+    </w:p>
+    <w:p>
+      <w:pPr>
+        <w:tabs>
+          <w:tab w:val="left" w:pos="3685"/>
+        </w:tabs>
+      </w:pPr>
+    </w:p>
+    <w:p>
+      <w:pPr>
+        <w:tabs>
+          <w:tab w:val="left" w:pos="3685"/>
+        </w:tabs>
+      </w:pPr>
+    </w:p>
+    <w:p>
+      <w:pPr>
+        <w:tabs>
+          <w:tab w:val="left" w:pos="3685"/>
+        </w:tabs>
+      </w:pPr>
+    </w:p>
+    <w:p>
+      <w:pPr>
+        <w:tabs>
+          <w:tab w:val="left" w:pos="3685"/>
+        </w:tabs>
+      </w:pPr>
+      <w:r>
+        <w:rPr>
+          <w:b/>
+          <w:bCs/>
+        </w:rPr>
+        <w:t>Figure 4.8</w:t>
+      </w:r>
+      <w:r>
+        <w:rPr>
+          <w:b/>
+          <w:bCs/>
+        </w:rPr>
+        <w:t xml:space="preserve"> CourseController UML Sequence Diagram </w:t>
+      </w:r>
+    </w:p>
+    <w:p>
+      <w:pPr>
+        <w:tabs>
+          <w:tab w:val="left" w:pos="3685"/>
+        </w:tabs>
+      </w:pPr>
+    </w:p>
+    <w:p>
+      <w:pPr>
+        <w:tabs>
+          <w:tab w:val="left" w:pos="3685"/>
+        </w:tabs>
+      </w:pPr>
+    </w:p>
+    <w:p>
+      <w:pPr>
+        <w:tabs>
+          <w:tab w:val="left" w:pos="3685"/>
+        </w:tabs>
+      </w:pPr>
+    </w:p>
+    <w:p>
+      <w:pPr>
+        <w:tabs>
+          <w:tab w:val="left" w:pos="3685"/>
+        </w:tabs>
+      </w:pPr>
+      <w:bookmarkStart w:id="0" w:name="_GoBack"/>
+      <w:bookmarkEnd w:id="0"/>
+    </w:p>
+    <w:p>
+      <w:pPr>
+        <w:tabs>
+          <w:tab w:val="left" w:pos="3685"/>
+        </w:tabs>
+      </w:pPr>
+    </w:p>
+    <w:p>
+      <w:pPr>
+        <w:tabs>
+          <w:tab w:val="left" w:pos="3685"/>
+        </w:tabs>
+      </w:pPr>
       <w:r>
         <w:t>5. File Structure and Formats</w:t>
       </w:r>
@@ -3947,8 +5122,6 @@
       <w:r>
         <w:t xml:space="preserve"> p</w:t>
       </w:r>
-      <w:bookmarkStart w:id="0" w:name="_GoBack"/>
-      <w:bookmarkEnd w:id="0"/>
       <w:r>
         <w:t xml:space="preserve">oint </w:t>
       </w:r>
